--- a/法令ファイル/平成二十二年度等における子ども手当の支給に関する法律に基づき市町村に交付する事務費に関する政令/平成二十二年度等における子ども手当の支給に関する法律に基づき市町村に交付する事務費に関する政令（平成二十二年政令第七十七号）.docx
+++ b/法令ファイル/平成二十二年度等における子ども手当の支給に関する法律に基づき市町村に交付する事務費に関する政令/平成二十二年度等における子ども手当の支給に関する法律に基づき市町村に交付する事務費に関する政令（平成二十二年政令第七十七号）.docx
@@ -36,6 +36,8 @@
     <w:p>
       <w:r>
         <w:t>各市町村に対して交付すべき子ども手当事務費交付金の額は、当該市町村における子ども手当の支払件数等を勘案して厚生労働省令で定めるところにより算定した額とする。</w:t>
+        <w:br/>
+        <w:t>ただし、平成二十三年度において現に要した費用の額を超えることができない。</w:t>
       </w:r>
     </w:p>
     <w:p>
@@ -66,7 +68,7 @@
         <w:pStyle w:val="Heading1"/>
       </w:pPr>
       <w:r>
-        <w:t>附　則（平成二三年三月三一日政令第九三号）</w:t>
+        <w:t>附則（平成二三年三月三一日政令第九三号）</w:t>
       </w:r>
     </w:p>
     <w:p>
@@ -94,7 +96,7 @@
     </w:pPr>
     <w:r>
       <w:tab/>
-      <w:t>WeGov v0.1 - FTS141</w:t>
+      <w:t>WeGov v0.2 - FTS141</w:t>
     </w:r>
   </w:p>
 </w:ftr>
